--- a/Interview - Soft Questions (HR BS)/Salary Negotiation.docx
+++ b/Interview - Soft Questions (HR BS)/Salary Negotiation.docx
@@ -48,21 +48,7 @@
           <w:szCs w:val="45"/>
           <w:bdr w:val="none" w:sz="0" w:space="0" w:color="auto" w:frame="1"/>
         </w:rPr>
-        <w:t>Salary Ne</w:t>
-      </w:r>
-      <w:bookmarkStart w:id="0" w:name="_GoBack"/>
-      <w:bookmarkEnd w:id="0"/>
-      <w:r>
-        <w:rPr>
-          <w:rFonts w:ascii="Arial" w:hAnsi="Arial" w:cs="Arial"/>
-          <w:b w:val="0"/>
-          <w:bCs w:val="0"/>
-          <w:color w:val="225F97"/>
-          <w:sz w:val="45"/>
-          <w:szCs w:val="45"/>
-          <w:bdr w:val="none" w:sz="0" w:space="0" w:color="auto" w:frame="1"/>
-        </w:rPr>
-        <w:t>gotiation: Make More Money, Be More Valued</w:t>
+        <w:t>Salary Negotiation: Make More Money, Be More Valued</w:t>
       </w:r>
     </w:p>
     <w:p>
@@ -1966,7 +1952,7 @@
           <w:szCs w:val="20"/>
         </w:rPr>
       </w:pPr>
-      <w:del w:id="1" w:author="Unknown">
+      <w:del w:id="0" w:author="Unknown">
         <w:r>
           <w:rPr>
             <w:rFonts w:ascii="Helvetica" w:hAnsi="Helvetica"/>
@@ -2931,6 +2917,7 @@
           <w:rFonts w:ascii="Helvetica" w:hAnsi="Helvetica"/>
           <w:sz w:val="20"/>
           <w:szCs w:val="20"/>
+          <w:highlight w:val="yellow"/>
           <w:bdr w:val="none" w:sz="0" w:space="0" w:color="auto" w:frame="1"/>
         </w:rPr>
         <w:t>Objection</w:t>
@@ -2940,6 +2927,7 @@
           <w:rFonts w:ascii="Helvetica" w:hAnsi="Helvetica"/>
           <w:sz w:val="20"/>
           <w:szCs w:val="20"/>
+          <w:highlight w:val="yellow"/>
         </w:rPr>
         <w:t>: “I really need a number to move the process forward.”</w:t>
       </w:r>
@@ -3000,6 +2988,7 @@
           <w:rFonts w:ascii="Helvetica" w:hAnsi="Helvetica"/>
           <w:sz w:val="20"/>
           <w:szCs w:val="20"/>
+          <w:highlight w:val="yellow"/>
         </w:rPr>
         <w:t>: “I’m more concerned at the moment with talking to you about discovering whether we’re a mutual fit.  If we’re a great fit, then I can be flexible on the numbers with you and you can be flexible on the numbers with me.  If we’re not a great fit, then the numbers are ultimately irrelevant, because your company only hires A players and I only work at roles I would be an A player at.”</w:t>
       </w:r>
@@ -3039,7 +3028,17 @@
           <w:sz w:val="20"/>
           <w:szCs w:val="20"/>
         </w:rPr>
-        <w:t xml:space="preserve">, but say substantially the same things.  Engineers overestimate how different we really are from business people: we say “10x engineer,” </w:t>
+        <w:t xml:space="preserve">, but say substantially the same things.  Engineers </w:t>
+      </w:r>
+      <w:bookmarkStart w:id="1" w:name="_GoBack"/>
+      <w:bookmarkEnd w:id="1"/>
+      <w:r>
+        <w:rPr>
+          <w:rFonts w:ascii="Helvetica" w:hAnsi="Helvetica"/>
+          <w:sz w:val="20"/>
+          <w:szCs w:val="20"/>
+        </w:rPr>
+        <w:t xml:space="preserve">overestimate how different we really are from business people: we say “10x engineer,” </w:t>
       </w:r>
       <w:r>
         <w:rPr>
